--- a/Semester_2/4_IT&C_Audit_&_Ethical_Hacking            E/Assignments/Username_Password_Generation/IonescuRaduStefan_SocialEngineering.docx
+++ b/Semester_2/4_IT&C_Audit_&_Ethical_Hacking            E/Assignments/Username_Password_Generation/IonescuRaduStefan_SocialEngineering.docx
@@ -296,61 +296,58 @@
               <w:right w:val="nil"/>
             </w:tcBorders>
           </w:tcPr>
-          <w:sdt>
-            <w:sdtPr>
-              <w:id w:val="1080870105"/>
-              <w:placeholder>
-                <w:docPart w:val="4E8172290E3B49858569D8C09F1943B6"/>
-              </w:placeholder>
-              <w15:appearance w15:val="hidden"/>
-            </w:sdtPr>
-            <w:sdtEndPr/>
-            <w:sdtContent>
-              <w:p>
-                <w:r>
-                  <w:rPr>
-                    <w:rStyle w:val="SubtitleChar"/>
-                    <w:b w:val="0"/>
-                    <w:color w:val="061F57" w:themeColor="text2" w:themeShade="BF"/>
-                  </w:rPr>
-                  <w:fldChar w:fldCharType="begin"/>
-                </w:r>
-                <w:r>
-                  <w:rPr>
-                    <w:rStyle w:val="SubtitleChar"/>
-                    <w:b w:val="0"/>
-                    <w:color w:val="061F57" w:themeColor="text2" w:themeShade="BF"/>
-                  </w:rPr>
-                  <w:instrText xml:space="preserve"> DATE  \@ "d MMMM yyyy"  \* MERGEFORMAT </w:instrText>
-                </w:r>
-                <w:r>
-                  <w:rPr>
-                    <w:rStyle w:val="SubtitleChar"/>
-                    <w:b w:val="0"/>
-                    <w:color w:val="061F57" w:themeColor="text2" w:themeShade="BF"/>
-                  </w:rPr>
-                  <w:fldChar w:fldCharType="separate"/>
-                </w:r>
-                <w:r>
-                  <w:rPr>
-                    <w:rStyle w:val="SubtitleChar"/>
-                    <w:b w:val="0"/>
-                    <w:noProof/>
-                    <w:color w:val="061F57" w:themeColor="text2" w:themeShade="BF"/>
-                  </w:rPr>
-                  <w:t>30 March 2020</w:t>
-                </w:r>
-                <w:r>
-                  <w:rPr>
-                    <w:rStyle w:val="SubtitleChar"/>
-                    <w:b w:val="0"/>
-                    <w:color w:val="061F57" w:themeColor="text2" w:themeShade="BF"/>
-                  </w:rPr>
-                  <w:fldChar w:fldCharType="end"/>
-                </w:r>
-              </w:p>
-            </w:sdtContent>
-          </w:sdt>
+          <w:p>
+            <w:r>
+              <w:rPr>
+                <w:rStyle w:val="SubtitleChar"/>
+                <w:b w:val="0"/>
+                <w:color w:val="061F57" w:themeColor="text2" w:themeShade="BF"/>
+              </w:rPr>
+              <w:fldChar w:fldCharType="begin"/>
+            </w:r>
+            <w:r>
+              <w:rPr>
+                <w:rStyle w:val="SubtitleChar"/>
+                <w:b w:val="0"/>
+                <w:color w:val="061F57" w:themeColor="text2" w:themeShade="BF"/>
+              </w:rPr>
+              <w:instrText xml:space="preserve"> DATE  \@ "d MMMM yyyy"  \* MERGEFORMAT </w:instrText>
+            </w:r>
+            <w:r>
+              <w:rPr>
+                <w:rStyle w:val="SubtitleChar"/>
+                <w:b w:val="0"/>
+                <w:color w:val="061F57" w:themeColor="text2" w:themeShade="BF"/>
+              </w:rPr>
+              <w:fldChar w:fldCharType="separate"/>
+            </w:r>
+            <w:r>
+              <w:rPr>
+                <w:rStyle w:val="SubtitleChar"/>
+                <w:b w:val="0"/>
+                <w:noProof/>
+                <w:color w:val="061F57" w:themeColor="text2" w:themeShade="BF"/>
+              </w:rPr>
+              <w:t>30</w:t>
+            </w:r>
+            <w:r>
+              <w:rPr>
+                <w:rStyle w:val="SubtitleChar"/>
+                <w:b w:val="0"/>
+                <w:noProof/>
+                <w:color w:val="061F57" w:themeColor="text2" w:themeShade="BF"/>
+              </w:rPr>
+              <w:t xml:space="preserve"> March 2020</w:t>
+            </w:r>
+            <w:r>
+              <w:rPr>
+                <w:rStyle w:val="SubtitleChar"/>
+                <w:b w:val="0"/>
+                <w:color w:val="061F57" w:themeColor="text2" w:themeShade="BF"/>
+              </w:rPr>
+              <w:fldChar w:fldCharType="end"/>
+            </w:r>
+          </w:p>
           <w:p>
             <w:pPr>
               <w:rPr>
@@ -451,11 +448,7 @@
               </w:placeholder>
               <w15:appearance w15:val="hidden"/>
             </w:sdtPr>
-            <w:sdtEndPr>
-              <w:rPr>
-                <w:color w:val="2665F0" w:themeColor="text2" w:themeTint="99"/>
-              </w:rPr>
-            </w:sdtEndPr>
+            <w:sdtEndPr/>
             <w:sdtContent>
               <w:p>
                 <w:pPr>
@@ -530,11 +523,7 @@
                 <w15:appearance w15:val="hidden"/>
                 <w:text w:multiLine="1"/>
               </w:sdtPr>
-              <w:sdtEndPr>
-                <w:rPr>
-                  <w:color w:val="2665F0" w:themeColor="text2" w:themeTint="99"/>
-                </w:rPr>
-              </w:sdtEndPr>
+              <w:sdtEndPr/>
               <w:sdtContent>
                 <w:r>
                   <w:rPr>
@@ -740,7 +729,7 @@
             <v:path o:extrusionok="f" gradientshapeok="t" o:connecttype="rect"/>
             <o:lock v:ext="edit" aspectratio="t"/>
           </v:shapetype>
-          <v:shape id="_x0000_i1030" type="#_x0000_t75" style="width:106.8pt;height:120pt">
+          <v:shape id="_x0000_i1025" type="#_x0000_t75" style="width:106.8pt;height:120pt">
             <v:imagedata r:id="rId8" o:title="Logo_ISM"/>
           </v:shape>
         </w:pict>
@@ -910,8 +899,6 @@
       <w:r>
         <w:t>User credentials generation</w:t>
       </w:r>
-      <w:bookmarkStart w:id="0" w:name="_GoBack"/>
-      <w:bookmarkEnd w:id="0"/>
     </w:p>
     <w:sdt>
       <w:sdtPr>
@@ -934,8 +921,7 @@
             <w:pStyle w:val="Heading2"/>
             <w:rPr>
               <w:rFonts w:eastAsiaTheme="minorEastAsia" w:cstheme="minorBidi"/>
-              <w:sz w:val="28"/>
-              <w:szCs w:val="22"/>
+              <w:szCs w:val="36"/>
             </w:rPr>
           </w:pPr>
         </w:p>
@@ -966,8 +952,12 @@
           </w:pPr>
           <w:r>
             <w:pict>
-              <v:shape id="_x0000_i1025" type="#_x0000_t75" style="width:226.8pt;height:226.8pt">
+              <v:shape id="_x0000_i1026" type="#_x0000_t75" style="width:256.2pt;height:256.2pt" o:bordertopcolor="this" o:borderleftcolor="this" o:borderbottomcolor="this" o:borderrightcolor="this">
                 <v:imagedata r:id="rId9" o:title="popescu+ion"/>
+                <w10:bordertop type="single" width="4"/>
+                <w10:borderleft type="single" width="4"/>
+                <w10:borderbottom type="single" width="4"/>
+                <w10:borderright type="single" width="4"/>
               </v:shape>
             </w:pict>
           </w:r>
@@ -977,55 +967,64 @@
             <w:pStyle w:val="Caption"/>
             <w:jc w:val="center"/>
             <w:rPr>
-              <w:color w:val="061F57" w:themeColor="text2" w:themeShade="BF"/>
+              <w:sz w:val="20"/>
+              <w:szCs w:val="20"/>
             </w:rPr>
           </w:pPr>
           <w:r>
             <w:rPr>
-              <w:color w:val="061F57" w:themeColor="text2" w:themeShade="BF"/>
-            </w:rPr>
-            <w:t xml:space="preserve">User </w:t>
-          </w:r>
-          <w:r>
-            <w:rPr>
-              <w:color w:val="061F57" w:themeColor="text2" w:themeShade="BF"/>
+              <w:sz w:val="20"/>
+              <w:szCs w:val="20"/>
+            </w:rPr>
+            <w:t xml:space="preserve">Image </w:t>
+          </w:r>
+          <w:r>
+            <w:rPr>
+              <w:sz w:val="20"/>
+              <w:szCs w:val="20"/>
             </w:rPr>
             <w:fldChar w:fldCharType="begin"/>
           </w:r>
           <w:r>
             <w:rPr>
-              <w:color w:val="061F57" w:themeColor="text2" w:themeShade="BF"/>
-            </w:rPr>
-            <w:instrText xml:space="preserve"> SEQ User \* ARABIC </w:instrText>
-          </w:r>
-          <w:r>
-            <w:rPr>
-              <w:color w:val="061F57" w:themeColor="text2" w:themeShade="BF"/>
+              <w:sz w:val="20"/>
+              <w:szCs w:val="20"/>
+            </w:rPr>
+            <w:instrText xml:space="preserve"> SEQ Image \* ARABIC </w:instrText>
+          </w:r>
+          <w:r>
+            <w:rPr>
+              <w:sz w:val="20"/>
+              <w:szCs w:val="20"/>
             </w:rPr>
             <w:fldChar w:fldCharType="separate"/>
           </w:r>
           <w:r>
             <w:rPr>
               <w:noProof/>
-              <w:color w:val="061F57" w:themeColor="text2" w:themeShade="BF"/>
+              <w:sz w:val="20"/>
+              <w:szCs w:val="20"/>
             </w:rPr>
             <w:t>1</w:t>
           </w:r>
           <w:r>
             <w:rPr>
-              <w:color w:val="061F57" w:themeColor="text2" w:themeShade="BF"/>
+              <w:sz w:val="20"/>
+              <w:szCs w:val="20"/>
             </w:rPr>
             <w:fldChar w:fldCharType="end"/>
           </w:r>
           <w:r>
             <w:rPr>
-              <w:color w:val="061F57" w:themeColor="text2" w:themeShade="BF"/>
+              <w:sz w:val="20"/>
+              <w:szCs w:val="20"/>
             </w:rPr>
             <w:t xml:space="preserve"> Popescu Ion</w:t>
           </w:r>
         </w:p>
         <w:p>
           <w:pPr>
+            <w:jc w:val="center"/>
             <w:rPr>
               <w:color w:val="061F57" w:themeColor="text2" w:themeShade="BF"/>
             </w:rPr>
@@ -1037,11 +1036,13 @@
             <w:jc w:val="center"/>
             <w:rPr>
               <w:color w:val="061F57" w:themeColor="text2" w:themeShade="BF"/>
+              <w:szCs w:val="28"/>
             </w:rPr>
           </w:pPr>
           <w:r>
             <w:rPr>
               <w:color w:val="061F57" w:themeColor="text2" w:themeShade="BF"/>
+              <w:szCs w:val="28"/>
             </w:rPr>
             <w:t>First name: Ion</w:t>
           </w:r>
@@ -1052,11 +1053,13 @@
             <w:jc w:val="center"/>
             <w:rPr>
               <w:color w:val="061F57" w:themeColor="text2" w:themeShade="BF"/>
+              <w:szCs w:val="28"/>
             </w:rPr>
           </w:pPr>
           <w:r>
             <w:rPr>
               <w:color w:val="061F57" w:themeColor="text2" w:themeShade="BF"/>
+              <w:szCs w:val="28"/>
             </w:rPr>
             <w:t>Last name: Popescu</w:t>
           </w:r>
@@ -1069,8 +1072,16 @@
           <w:r>
             <w:rPr>
               <w:color w:val="061F57" w:themeColor="text2" w:themeShade="BF"/>
-            </w:rPr>
-            <w:t>Current location: Daia, Giurgiu, Romania</w:t>
+              <w:szCs w:val="28"/>
+            </w:rPr>
+            <w:t>Hometown</w:t>
+          </w:r>
+          <w:r>
+            <w:rPr>
+              <w:color w:val="061F57" w:themeColor="text2" w:themeShade="BF"/>
+              <w:szCs w:val="28"/>
+            </w:rPr>
+            <w:t>: Daia, Giurgiu, Romania</w:t>
           </w:r>
         </w:p>
       </w:sdtContent>
@@ -1078,9 +1089,12 @@
     <w:p>
       <w:pPr>
         <w:pStyle w:val="Heading2"/>
-        <w:jc w:val="center"/>
       </w:pPr>
     </w:p>
+    <w:p/>
+    <w:p/>
+    <w:p/>
+    <w:p/>
     <w:sdt>
       <w:sdtPr>
         <w:rPr>
@@ -1088,14 +1102,17 @@
         </w:rPr>
         <w:id w:val="1634133525"/>
         <w:placeholder>
-          <w:docPart w:val="A41D0691074C4A779CFA6F4D956EA909"/>
+          <w:docPart w:val="816D9E81E5CF4459BAEF2CB051335D33"/>
         </w:placeholder>
         <w15:dataBinding w:prefixMappings="xmlns:ns0='http://schemas.microsoft.com/temp/samples' " w:xpath="/ns0:employees[1]/ns0:employee[1]/ns0:CompanyName[1]" w:storeItemID="{00000000-0000-0000-0000-000000000000}"/>
         <w15:appearance w15:val="hidden"/>
       </w:sdtPr>
       <w:sdtEndPr>
         <w:rPr>
-          <w:color w:val="061F57" w:themeColor="text2" w:themeShade="BF"/>
+          <w:rFonts w:eastAsiaTheme="minorEastAsia" w:cstheme="minorBidi"/>
+          <w:b/>
+          <w:sz w:val="28"/>
+          <w:szCs w:val="22"/>
         </w:rPr>
       </w:sdtEndPr>
       <w:sdtContent>
@@ -1110,60 +1127,746 @@
             <w:rPr>
               <w:color w:val="061F57" w:themeColor="text2" w:themeShade="BF"/>
             </w:rPr>
-            <w:t>Possible email generation</w:t>
+            <w:t>Further information gathering</w:t>
+          </w:r>
+        </w:p>
+        <w:p/>
+        <w:p>
+          <w:pPr>
+            <w:keepNext/>
+            <w:jc w:val="center"/>
+          </w:pPr>
+          <w:r>
+            <w:pict>
+              <v:shape id="_x0000_i1029" type="#_x0000_t75" style="width:436.8pt;height:364.2pt" o:bordertopcolor="this" o:borderleftcolor="this" o:borderbottomcolor="this" o:borderrightcolor="this">
+                <v:imagedata r:id="rId10" o:title="FB"/>
+                <w10:bordertop type="single" width="4"/>
+                <w10:borderleft type="single" width="4"/>
+                <w10:borderbottom type="single" width="4"/>
+                <w10:borderright type="single" width="4"/>
+              </v:shape>
+            </w:pict>
+          </w:r>
+        </w:p>
+        <w:p>
+          <w:pPr>
+            <w:pStyle w:val="Caption"/>
+            <w:jc w:val="center"/>
+            <w:rPr>
+              <w:sz w:val="20"/>
+              <w:szCs w:val="20"/>
+            </w:rPr>
+          </w:pPr>
+          <w:r>
+            <w:rPr>
+              <w:sz w:val="20"/>
+              <w:szCs w:val="20"/>
+            </w:rPr>
+            <w:t xml:space="preserve">Image </w:t>
+          </w:r>
+          <w:r>
+            <w:rPr>
+              <w:sz w:val="20"/>
+              <w:szCs w:val="20"/>
+            </w:rPr>
+            <w:fldChar w:fldCharType="begin"/>
+          </w:r>
+          <w:r>
+            <w:rPr>
+              <w:sz w:val="20"/>
+              <w:szCs w:val="20"/>
+            </w:rPr>
+            <w:instrText xml:space="preserve"> SEQ Image \* ARABIC </w:instrText>
+          </w:r>
+          <w:r>
+            <w:rPr>
+              <w:sz w:val="20"/>
+              <w:szCs w:val="20"/>
+            </w:rPr>
+            <w:fldChar w:fldCharType="separate"/>
+          </w:r>
+          <w:r>
+            <w:rPr>
+              <w:noProof/>
+              <w:sz w:val="20"/>
+              <w:szCs w:val="20"/>
+            </w:rPr>
+            <w:t>2</w:t>
+          </w:r>
+          <w:r>
+            <w:rPr>
+              <w:sz w:val="20"/>
+              <w:szCs w:val="20"/>
+            </w:rPr>
+            <w:fldChar w:fldCharType="end"/>
+          </w:r>
+          <w:r>
+            <w:rPr>
+              <w:sz w:val="20"/>
+              <w:szCs w:val="20"/>
+            </w:rPr>
+            <w:t xml:space="preserve"> Popescu Ion Facebook Page</w:t>
+          </w:r>
+        </w:p>
+        <w:p>
+          <w:pPr>
+            <w:jc w:val="center"/>
+          </w:pPr>
+        </w:p>
+      </w:sdtContent>
+    </w:sdt>
+    <w:sdt>
+      <w:sdtPr>
+        <w:rPr>
+          <w:color w:val="061F57" w:themeColor="text2" w:themeShade="BF"/>
+        </w:rPr>
+        <w:id w:val="-1203787984"/>
+        <w:placeholder>
+          <w:docPart w:val="24EBBF025D384EB6B91AD1D0D341F03D"/>
+        </w:placeholder>
+        <w15:dataBinding w:prefixMappings="xmlns:ns0='http://schemas.microsoft.com/temp/samples' " w:xpath="/ns0:employees[1]/ns0:employee[1]/ns0:CompanyName[1]" w:storeItemID="{00000000-0000-0000-0000-000000000000}"/>
+        <w15:appearance w15:val="hidden"/>
+      </w:sdtPr>
+      <w:sdtEndPr>
+        <w:rPr>
+          <w:b/>
+          <w:i/>
+          <w:iCs/>
+          <w:sz w:val="18"/>
+          <w:szCs w:val="18"/>
+        </w:rPr>
+      </w:sdtEndPr>
+      <w:sdtContent>
+        <w:p>
+          <w:pPr>
+            <w:pStyle w:val="Content"/>
+            <w:jc w:val="center"/>
+            <w:rPr>
+              <w:color w:val="061F57" w:themeColor="text2" w:themeShade="BF"/>
+              <w:sz w:val="24"/>
+              <w:szCs w:val="24"/>
+            </w:rPr>
+          </w:pPr>
+          <w:r>
+            <w:rPr>
+              <w:color w:val="061F57" w:themeColor="text2" w:themeShade="BF"/>
+              <w:sz w:val="24"/>
+              <w:szCs w:val="24"/>
+            </w:rPr>
+            <w:t>Source: Facebook Profile Page</w:t>
+          </w:r>
+        </w:p>
+        <w:p>
+          <w:pPr>
+            <w:pStyle w:val="Content"/>
+            <w:jc w:val="center"/>
+            <w:rPr>
+              <w:color w:val="061F57" w:themeColor="text2" w:themeShade="BF"/>
+              <w:sz w:val="24"/>
+              <w:szCs w:val="24"/>
+            </w:rPr>
+          </w:pPr>
+          <w:r>
+            <w:rPr>
+              <w:color w:val="061F57" w:themeColor="text2" w:themeShade="BF"/>
+              <w:sz w:val="24"/>
+              <w:szCs w:val="24"/>
+            </w:rPr>
+            <w:t>Current city: Craiova</w:t>
+          </w:r>
+        </w:p>
+        <w:p>
+          <w:pPr>
+            <w:pStyle w:val="Content"/>
+            <w:jc w:val="center"/>
+            <w:rPr>
+              <w:color w:val="061F57" w:themeColor="text2" w:themeShade="BF"/>
+              <w:sz w:val="24"/>
+              <w:szCs w:val="24"/>
+            </w:rPr>
+          </w:pPr>
+          <w:r>
+            <w:rPr>
+              <w:color w:val="061F57" w:themeColor="text2" w:themeShade="BF"/>
+              <w:sz w:val="24"/>
+              <w:szCs w:val="24"/>
+            </w:rPr>
+            <w:t>Work: UPU Craiova</w:t>
+          </w:r>
+        </w:p>
+        <w:p>
+          <w:pPr>
+            <w:pStyle w:val="Content"/>
+            <w:jc w:val="center"/>
+            <w:rPr>
+              <w:color w:val="061F57" w:themeColor="text2" w:themeShade="BF"/>
+              <w:sz w:val="24"/>
+              <w:szCs w:val="24"/>
+            </w:rPr>
+          </w:pPr>
+          <w:r>
+            <w:rPr>
+              <w:color w:val="061F57" w:themeColor="text2" w:themeShade="BF"/>
+              <w:sz w:val="24"/>
+              <w:szCs w:val="24"/>
+            </w:rPr>
+            <w:t xml:space="preserve">Facebook page: </w:t>
+          </w:r>
+          <w:hyperlink r:id="rId11" w:history="1">
+            <w:r>
+              <w:rPr>
+                <w:rStyle w:val="Hyperlink"/>
+                <w:sz w:val="24"/>
+                <w:szCs w:val="24"/>
+              </w:rPr>
+              <w:t>http://facebook.com/ionPopescu86</w:t>
+            </w:r>
+          </w:hyperlink>
+        </w:p>
+        <w:p>
+          <w:pPr>
+            <w:pStyle w:val="Content"/>
+            <w:jc w:val="center"/>
+            <w:rPr>
+              <w:color w:val="061F57" w:themeColor="text2" w:themeShade="BF"/>
+              <w:sz w:val="24"/>
+              <w:szCs w:val="24"/>
+            </w:rPr>
+          </w:pPr>
+          <w:r>
+            <w:rPr>
+              <w:color w:val="061F57" w:themeColor="text2" w:themeShade="BF"/>
+              <w:sz w:val="24"/>
+              <w:szCs w:val="24"/>
+            </w:rPr>
+            <w:t>Possible birth year: 1986</w:t>
+          </w:r>
+        </w:p>
+        <w:p>
+          <w:pPr>
+            <w:pStyle w:val="Content"/>
+            <w:jc w:val="center"/>
+            <w:rPr>
+              <w:color w:val="061F57" w:themeColor="text2" w:themeShade="BF"/>
+              <w:sz w:val="24"/>
+              <w:szCs w:val="24"/>
+            </w:rPr>
+          </w:pPr>
+        </w:p>
+        <w:p>
+          <w:pPr>
+            <w:pStyle w:val="Content"/>
+            <w:jc w:val="center"/>
+            <w:rPr>
+              <w:color w:val="061F57" w:themeColor="text2" w:themeShade="BF"/>
+              <w:sz w:val="24"/>
+              <w:szCs w:val="24"/>
+            </w:rPr>
+          </w:pPr>
+        </w:p>
+        <w:p>
+          <w:pPr>
+            <w:pStyle w:val="Heading2"/>
+            <w:rPr>
+              <w:rFonts w:eastAsiaTheme="minorEastAsia" w:cstheme="minorBidi"/>
+              <w:color w:val="061F57" w:themeColor="text2" w:themeShade="BF"/>
+              <w:sz w:val="24"/>
+              <w:szCs w:val="24"/>
+            </w:rPr>
+          </w:pPr>
+        </w:p>
+        <w:p/>
+        <w:p>
+          <w:pPr>
+            <w:pStyle w:val="Heading2"/>
+            <w:rPr>
+              <w:color w:val="061F57" w:themeColor="text2" w:themeShade="BF"/>
+            </w:rPr>
+          </w:pPr>
+          <w:r>
+            <w:rPr>
+              <w:color w:val="061F57" w:themeColor="text2" w:themeShade="BF"/>
+            </w:rPr>
+            <w:lastRenderedPageBreak/>
+            <w:t>Possible email</w:t>
+          </w:r>
+          <w:r>
+            <w:rPr>
+              <w:color w:val="061F57" w:themeColor="text2" w:themeShade="BF"/>
+            </w:rPr>
+            <w:t>s and passwords</w:t>
+          </w:r>
+          <w:r>
+            <w:rPr>
+              <w:color w:val="061F57" w:themeColor="text2" w:themeShade="BF"/>
+            </w:rPr>
+            <w:t xml:space="preserve"> generation</w:t>
+          </w:r>
+        </w:p>
+        <w:p>
+          <w:pPr>
+            <w:pStyle w:val="Content"/>
+            <w:rPr>
+              <w:color w:val="061F57" w:themeColor="text2" w:themeShade="BF"/>
+              <w:sz w:val="24"/>
+              <w:szCs w:val="24"/>
+            </w:rPr>
+          </w:pPr>
+        </w:p>
+        <w:p>
+          <w:pPr>
+            <w:pStyle w:val="Content"/>
+            <w:keepNext/>
+            <w:jc w:val="center"/>
+          </w:pPr>
+          <w:r>
+            <w:rPr>
+              <w:color w:val="061F57" w:themeColor="text2" w:themeShade="BF"/>
+              <w:sz w:val="24"/>
+              <w:szCs w:val="24"/>
+            </w:rPr>
+            <w:pict>
+              <v:shape id="_x0000_i1041" type="#_x0000_t75" style="width:487.8pt;height:472.8pt">
+                <v:imagedata r:id="rId12" o:title="CMD"/>
+              </v:shape>
+            </w:pict>
+          </w:r>
+        </w:p>
+        <w:p>
+          <w:pPr>
+            <w:pStyle w:val="Caption"/>
+            <w:jc w:val="center"/>
+            <w:rPr>
+              <w:color w:val="061F57" w:themeColor="text2" w:themeShade="BF"/>
+              <w:sz w:val="20"/>
+              <w:szCs w:val="20"/>
+            </w:rPr>
+          </w:pPr>
+          <w:r>
+            <w:rPr>
+              <w:sz w:val="20"/>
+              <w:szCs w:val="20"/>
+            </w:rPr>
+            <w:t xml:space="preserve">Image </w:t>
+          </w:r>
+          <w:r>
+            <w:rPr>
+              <w:sz w:val="20"/>
+              <w:szCs w:val="20"/>
+            </w:rPr>
+            <w:fldChar w:fldCharType="begin"/>
+          </w:r>
+          <w:r>
+            <w:rPr>
+              <w:sz w:val="20"/>
+              <w:szCs w:val="20"/>
+            </w:rPr>
+            <w:instrText xml:space="preserve"> SEQ Image \* ARABIC </w:instrText>
+          </w:r>
+          <w:r>
+            <w:rPr>
+              <w:sz w:val="20"/>
+              <w:szCs w:val="20"/>
+            </w:rPr>
+            <w:fldChar w:fldCharType="separate"/>
+          </w:r>
+          <w:r>
+            <w:rPr>
+              <w:noProof/>
+              <w:sz w:val="20"/>
+              <w:szCs w:val="20"/>
+            </w:rPr>
+            <w:t>3</w:t>
+          </w:r>
+          <w:r>
+            <w:rPr>
+              <w:sz w:val="20"/>
+              <w:szCs w:val="20"/>
+            </w:rPr>
+            <w:fldChar w:fldCharType="end"/>
+          </w:r>
+          <w:r>
+            <w:rPr>
+              <w:sz w:val="20"/>
+              <w:szCs w:val="20"/>
+            </w:rPr>
+            <w:t xml:space="preserve"> cupp tool</w:t>
+          </w:r>
+        </w:p>
+        <w:p>
+          <w:pPr>
+            <w:pStyle w:val="Content"/>
+            <w:ind w:firstLine="720"/>
+            <w:jc w:val="both"/>
+            <w:rPr>
+              <w:color w:val="061F57" w:themeColor="text2" w:themeShade="BF"/>
+              <w:sz w:val="24"/>
+              <w:szCs w:val="24"/>
+            </w:rPr>
+          </w:pPr>
+        </w:p>
+        <w:p>
+          <w:pPr>
+            <w:pStyle w:val="Content"/>
+            <w:ind w:firstLine="720"/>
+            <w:jc w:val="both"/>
+            <w:rPr>
+              <w:color w:val="061F57" w:themeColor="text2" w:themeShade="BF"/>
+              <w:sz w:val="24"/>
+              <w:szCs w:val="24"/>
+            </w:rPr>
+          </w:pPr>
+          <w:r>
+            <w:rPr>
+              <w:color w:val="061F57" w:themeColor="text2" w:themeShade="BF"/>
+              <w:sz w:val="24"/>
+              <w:szCs w:val="24"/>
+            </w:rPr>
+            <w:t>Creating a dictionary for our target user, Popescu Ion, using</w:t>
+          </w:r>
+          <w:r>
+            <w:rPr>
+              <w:color w:val="061F57" w:themeColor="text2" w:themeShade="BF"/>
+              <w:sz w:val="24"/>
+              <w:szCs w:val="24"/>
+            </w:rPr>
+            <w:t xml:space="preserve"> the Common User Passwords Profiler (cupp) tool from Mebus. Using all the gathered information, by feeding it to the cupp tool, we create a dictionary for Popescu Ion, containing 43,891 words, saved in </w:t>
+          </w:r>
+          <w:r>
+            <w:rPr>
+              <w:i/>
+              <w:color w:val="061F57" w:themeColor="text2" w:themeShade="BF"/>
+              <w:sz w:val="24"/>
+              <w:szCs w:val="24"/>
+            </w:rPr>
+            <w:t>“ion.txt”</w:t>
+          </w:r>
+          <w:r>
+            <w:rPr>
+              <w:color w:val="061F57" w:themeColor="text2" w:themeShade="BF"/>
+              <w:sz w:val="24"/>
+              <w:szCs w:val="24"/>
+            </w:rPr>
+            <w:t xml:space="preserve"> file.</w:t>
+          </w:r>
+          <w:r>
+            <w:rPr>
+              <w:color w:val="061F57" w:themeColor="text2" w:themeShade="BF"/>
+              <w:sz w:val="24"/>
+              <w:szCs w:val="24"/>
+            </w:rPr>
+            <w:t xml:space="preserve"> Then we use this dictionary with Mentalist and some rules, like adding something before or after the words, modifying letter case and </w:t>
+          </w:r>
+          <w:r>
+            <w:rPr>
+              <w:color w:val="061F57" w:themeColor="text2" w:themeShade="BF"/>
+              <w:sz w:val="24"/>
+              <w:szCs w:val="24"/>
+            </w:rPr>
+            <w:t>substituting some characters with others</w:t>
+          </w:r>
+          <w:r>
+            <w:rPr>
+              <w:color w:val="061F57" w:themeColor="text2" w:themeShade="BF"/>
+              <w:sz w:val="24"/>
+              <w:szCs w:val="24"/>
+            </w:rPr>
+            <w:t>, to generate another, bigger word list for our target.</w:t>
+          </w:r>
+        </w:p>
+        <w:p>
+          <w:pPr>
+            <w:pStyle w:val="Content"/>
+            <w:keepNext/>
+            <w:jc w:val="center"/>
+          </w:pPr>
+          <w:r>
+            <w:rPr>
+              <w:color w:val="061F57" w:themeColor="text2" w:themeShade="BF"/>
+              <w:sz w:val="24"/>
+              <w:szCs w:val="24"/>
+            </w:rPr>
+            <w:lastRenderedPageBreak/>
+            <w:pict>
+              <v:shape id="_x0000_i1043" type="#_x0000_t75" style="width:306pt;height:280.8pt" o:bordertopcolor="this" o:borderleftcolor="this" o:borderbottomcolor="this" o:borderrightcolor="this">
+                <v:imagedata r:id="rId13" o:title="Mentalist"/>
+                <w10:bordertop type="single" width="4"/>
+                <w10:borderleft type="single" width="4"/>
+                <w10:borderbottom type="single" width="4"/>
+                <w10:borderright type="single" width="4"/>
+              </v:shape>
+            </w:pict>
+          </w:r>
+        </w:p>
+        <w:p>
+          <w:pPr>
+            <w:pStyle w:val="Caption"/>
+            <w:jc w:val="center"/>
+            <w:rPr>
+              <w:color w:val="061F57" w:themeColor="text2" w:themeShade="BF"/>
+            </w:rPr>
+          </w:pPr>
+          <w:r>
+            <w:rPr>
+              <w:sz w:val="20"/>
+              <w:szCs w:val="20"/>
+            </w:rPr>
+            <w:t xml:space="preserve">Image </w:t>
+          </w:r>
+          <w:r>
+            <w:rPr>
+              <w:sz w:val="20"/>
+              <w:szCs w:val="20"/>
+            </w:rPr>
+            <w:fldChar w:fldCharType="begin"/>
+          </w:r>
+          <w:r>
+            <w:rPr>
+              <w:sz w:val="20"/>
+              <w:szCs w:val="20"/>
+            </w:rPr>
+            <w:instrText xml:space="preserve"> SEQ Image \* ARABIC </w:instrText>
+          </w:r>
+          <w:r>
+            <w:rPr>
+              <w:sz w:val="20"/>
+              <w:szCs w:val="20"/>
+            </w:rPr>
+            <w:fldChar w:fldCharType="separate"/>
+          </w:r>
+          <w:r>
+            <w:rPr>
+              <w:noProof/>
+              <w:sz w:val="20"/>
+              <w:szCs w:val="20"/>
+            </w:rPr>
+            <w:t>4</w:t>
+          </w:r>
+          <w:r>
+            <w:rPr>
+              <w:sz w:val="20"/>
+              <w:szCs w:val="20"/>
+            </w:rPr>
+            <w:fldChar w:fldCharType="end"/>
+          </w:r>
+          <w:r>
+            <w:rPr>
+              <w:sz w:val="20"/>
+              <w:szCs w:val="20"/>
+            </w:rPr>
+            <w:t xml:space="preserve"> Me</w:t>
+          </w:r>
+          <w:r>
+            <w:rPr>
+              <w:sz w:val="20"/>
+              <w:szCs w:val="20"/>
+            </w:rPr>
+            <w:t>ntalist tool</w:t>
           </w:r>
         </w:p>
       </w:sdtContent>
     </w:sdt>
     <w:p>
       <w:pPr>
-        <w:pStyle w:val="Heading2"/>
+        <w:pStyle w:val="Content"/>
+        <w:ind w:firstLine="720"/>
+        <w:jc w:val="both"/>
         <w:rPr>
           <w:color w:val="061F57" w:themeColor="text2" w:themeShade="BF"/>
+          <w:sz w:val="24"/>
+          <w:szCs w:val="24"/>
+        </w:rPr>
+      </w:pPr>
+      <w:r>
+        <w:rPr>
+          <w:color w:val="061F57" w:themeColor="text2" w:themeShade="BF"/>
+          <w:sz w:val="24"/>
+          <w:szCs w:val="24"/>
+        </w:rPr>
+        <w:t>The Mentalist</w:t>
+      </w:r>
+      <w:r>
+        <w:rPr>
+          <w:color w:val="061F57" w:themeColor="text2" w:themeShade="BF"/>
+          <w:sz w:val="24"/>
+          <w:szCs w:val="24"/>
+        </w:rPr>
+        <w:t xml:space="preserve"> tool generates a list of</w:t>
+      </w:r>
+      <w:r>
+        <w:rPr>
+          <w:color w:val="061F57" w:themeColor="text2" w:themeShade="BF"/>
+          <w:sz w:val="24"/>
+          <w:szCs w:val="24"/>
+        </w:rPr>
+        <w:t xml:space="preserve"> 3,648</w:t>
+      </w:r>
+      <w:r>
+        <w:rPr>
+          <w:color w:val="061F57" w:themeColor="text2" w:themeShade="BF"/>
+          <w:sz w:val="24"/>
+          <w:szCs w:val="24"/>
+        </w:rPr>
+        <w:t>,750 word</w:t>
+      </w:r>
+      <w:r>
+        <w:rPr>
+          <w:color w:val="061F57" w:themeColor="text2" w:themeShade="BF"/>
+          <w:sz w:val="24"/>
+          <w:szCs w:val="24"/>
+        </w:rPr>
+        <w:t>s</w:t>
+      </w:r>
+      <w:bookmarkStart w:id="0" w:name="_GoBack"/>
+      <w:bookmarkEnd w:id="0"/>
+      <w:r>
+        <w:rPr>
+          <w:color w:val="061F57" w:themeColor="text2" w:themeShade="BF"/>
+          <w:sz w:val="24"/>
+          <w:szCs w:val="24"/>
+        </w:rPr>
+        <w:t xml:space="preserve">, saved as </w:t>
+      </w:r>
+      <w:r>
+        <w:rPr>
+          <w:i/>
+          <w:color w:val="061F57" w:themeColor="text2" w:themeShade="BF"/>
+          <w:sz w:val="24"/>
+          <w:szCs w:val="24"/>
+        </w:rPr>
+        <w:t>“ion_mentalist.txt”</w:t>
+      </w:r>
+      <w:r>
+        <w:rPr>
+          <w:color w:val="061F57" w:themeColor="text2" w:themeShade="BF"/>
+          <w:sz w:val="24"/>
+          <w:szCs w:val="24"/>
+        </w:rPr>
+        <w:t>. We will use this</w:t>
+      </w:r>
+      <w:r>
+        <w:rPr>
+          <w:color w:val="061F57" w:themeColor="text2" w:themeShade="BF"/>
+          <w:sz w:val="24"/>
+          <w:szCs w:val="24"/>
+        </w:rPr>
+        <w:t xml:space="preserve"> big</w:t>
+      </w:r>
+      <w:r>
+        <w:rPr>
+          <w:color w:val="061F57" w:themeColor="text2" w:themeShade="BF"/>
+          <w:sz w:val="24"/>
+          <w:szCs w:val="24"/>
+        </w:rPr>
+        <w:t xml:space="preserve"> list</w:t>
+      </w:r>
+      <w:r>
+        <w:rPr>
+          <w:color w:val="061F57" w:themeColor="text2" w:themeShade="BF"/>
+          <w:sz w:val="24"/>
+          <w:szCs w:val="24"/>
+        </w:rPr>
+        <w:t xml:space="preserve"> to extract the best 100 candidates for the email and for the password.</w:t>
+      </w:r>
+    </w:p>
+    <w:p>
+      <w:pPr>
+        <w:pStyle w:val="Content"/>
+        <w:jc w:val="both"/>
+        <w:rPr>
+          <w:color w:val="061F57" w:themeColor="text2" w:themeShade="BF"/>
+          <w:sz w:val="24"/>
+          <w:szCs w:val="24"/>
         </w:rPr>
       </w:pPr>
     </w:p>
-    <w:sdt>
-      <w:sdtPr>
+    <w:p>
+      <w:pPr>
+        <w:pStyle w:val="Content"/>
+        <w:keepNext/>
+        <w:jc w:val="center"/>
+      </w:pPr>
+      <w:r>
         <w:rPr>
           <w:color w:val="061F57" w:themeColor="text2" w:themeShade="BF"/>
-        </w:rPr>
-        <w:id w:val="-587232909"/>
-        <w:placeholder>
-          <w:docPart w:val="EDBFBE0A0BCB4B95A9744F257256D156"/>
-        </w:placeholder>
-        <w15:dataBinding w:prefixMappings="xmlns:ns0='http://schemas.microsoft.com/temp/samples' " w:xpath="/ns0:employees[1]/ns0:employee[1]/ns0:CompanyName[1]" w:storeItemID="{00000000-0000-0000-0000-000000000000}"/>
-        <w15:appearance w15:val="hidden"/>
-      </w:sdtPr>
-      <w:sdtEndPr>
+          <w:sz w:val="24"/>
+          <w:szCs w:val="24"/>
+        </w:rPr>
+        <w:pict>
+          <v:shape id="_x0000_i1056" type="#_x0000_t75" style="width:322.8pt;height:283.2pt" o:bordertopcolor="this" o:borderleftcolor="this" o:borderbottomcolor="this" o:borderrightcolor="this">
+            <v:imagedata r:id="rId14" o:title="Final"/>
+            <w10:bordertop type="single" width="4"/>
+            <w10:borderleft type="single" width="4"/>
+            <w10:borderbottom type="single" width="4"/>
+            <w10:borderright type="single" width="4"/>
+          </v:shape>
+        </w:pict>
+      </w:r>
+    </w:p>
+    <w:p>
+      <w:pPr>
+        <w:pStyle w:val="Caption"/>
+        <w:jc w:val="center"/>
         <w:rPr>
           <w:color w:val="061F57" w:themeColor="text2" w:themeShade="BF"/>
-        </w:rPr>
-      </w:sdtEndPr>
-      <w:sdtContent>
-        <w:p>
-          <w:pPr>
-            <w:pStyle w:val="Heading2"/>
-            <w:rPr>
-              <w:rFonts w:eastAsiaTheme="minorEastAsia" w:cstheme="minorBidi"/>
-              <w:b/>
-              <w:color w:val="061F57" w:themeColor="text2" w:themeShade="BF"/>
-              <w:sz w:val="28"/>
-              <w:szCs w:val="22"/>
-            </w:rPr>
-          </w:pPr>
-          <w:r>
-            <w:rPr>
-              <w:color w:val="061F57" w:themeColor="text2" w:themeShade="BF"/>
-            </w:rPr>
-            <w:t>Possible passwords generation</w:t>
-          </w:r>
-        </w:p>
-      </w:sdtContent>
-    </w:sdt>
+          <w:sz w:val="20"/>
+          <w:szCs w:val="20"/>
+        </w:rPr>
+      </w:pPr>
+      <w:r>
+        <w:rPr>
+          <w:sz w:val="20"/>
+          <w:szCs w:val="20"/>
+        </w:rPr>
+        <w:t xml:space="preserve">Image </w:t>
+      </w:r>
+      <w:r>
+        <w:rPr>
+          <w:sz w:val="20"/>
+          <w:szCs w:val="20"/>
+        </w:rPr>
+        <w:fldChar w:fldCharType="begin"/>
+      </w:r>
+      <w:r>
+        <w:rPr>
+          <w:sz w:val="20"/>
+          <w:szCs w:val="20"/>
+        </w:rPr>
+        <w:instrText xml:space="preserve"> SEQ Image \* ARABIC </w:instrText>
+      </w:r>
+      <w:r>
+        <w:rPr>
+          <w:sz w:val="20"/>
+          <w:szCs w:val="20"/>
+        </w:rPr>
+        <w:fldChar w:fldCharType="separate"/>
+      </w:r>
+      <w:r>
+        <w:rPr>
+          <w:noProof/>
+          <w:sz w:val="20"/>
+          <w:szCs w:val="20"/>
+        </w:rPr>
+        <w:t>5</w:t>
+      </w:r>
+      <w:r>
+        <w:rPr>
+          <w:sz w:val="20"/>
+          <w:szCs w:val="20"/>
+        </w:rPr>
+        <w:fldChar w:fldCharType="end"/>
+      </w:r>
+      <w:r>
+        <w:rPr>
+          <w:sz w:val="20"/>
+          <w:szCs w:val="20"/>
+        </w:rPr>
+        <w:t xml:space="preserve"> Final list of emails and passwords</w:t>
+      </w:r>
+    </w:p>
     <w:sectPr>
-      <w:headerReference w:type="default" r:id="rId10"/>
-      <w:footerReference w:type="default" r:id="rId11"/>
+      <w:headerReference w:type="default" r:id="rId15"/>
+      <w:footerReference w:type="default" r:id="rId16"/>
       <w:pgSz w:w="12240" w:h="15840"/>
       <w:pgMar w:top="720" w:right="1152" w:bottom="720" w:left="1152" w:header="0" w:footer="288" w:gutter="0"/>
       <w:pgNumType w:start="1"/>
@@ -1229,7 +1932,7 @@
           <w:rPr>
             <w:noProof/>
           </w:rPr>
-          <w:t>2</w:t>
+          <w:t>5</w:t>
         </w:r>
         <w:r>
           <w:rPr>
@@ -2241,68 +2944,23 @@
       </w:tcPr>
     </w:tblStylePr>
   </w:style>
+  <w:style w:type="character" w:styleId="Hyperlink">
+    <w:name w:val="Hyperlink"/>
+    <w:basedOn w:val="DefaultParagraphFont"/>
+    <w:uiPriority w:val="99"/>
+    <w:unhideWhenUsed/>
+    <w:rsid w:val="00896F95"/>
+    <w:rPr>
+      <w:color w:val="3592CF" w:themeColor="hyperlink"/>
+      <w:u w:val="single"/>
+    </w:rPr>
+  </w:style>
 </w:styles>
 </file>
 
 <file path=word/glossary/document.xml><?xml version="1.0" encoding="utf-8"?>
 <w:glossaryDocument xmlns:wpc="http://schemas.microsoft.com/office/word/2010/wordprocessingCanvas" xmlns:cx="http://schemas.microsoft.com/office/drawing/2014/chartex" xmlns:cx1="http://schemas.microsoft.com/office/drawing/2015/9/8/chartex" xmlns:mc="http://schemas.openxmlformats.org/markup-compatibility/2006" xmlns:o="urn:schemas-microsoft-com:office:office" xmlns:r="http://schemas.openxmlformats.org/officeDocument/2006/relationships" xmlns:m="http://schemas.openxmlformats.org/officeDocument/2006/math" xmlns:v="urn:schemas-microsoft-com:vml" xmlns:wp14="http://schemas.microsoft.com/office/word/2010/wordprocessingDrawing" xmlns:wp="http://schemas.openxmlformats.org/drawingml/2006/wordprocessingDrawing" xmlns:w10="urn:schemas-microsoft-com:office:word" xmlns:w="http://schemas.openxmlformats.org/wordprocessingml/2006/main" xmlns:w14="http://schemas.microsoft.com/office/word/2010/wordml" xmlns:w15="http://schemas.microsoft.com/office/word/2012/wordml" xmlns:w16se="http://schemas.microsoft.com/office/word/2015/wordml/symex" xmlns:wpg="http://schemas.microsoft.com/office/word/2010/wordprocessingGroup" xmlns:wpi="http://schemas.microsoft.com/office/word/2010/wordprocessingInk" xmlns:wne="http://schemas.microsoft.com/office/word/2006/wordml" xmlns:wps="http://schemas.microsoft.com/office/word/2010/wordprocessingShape" mc:Ignorable="w14 w15 w16se wp14">
   <w:docParts>
-    <w:docPart>
-      <w:docPartPr>
-        <w:name w:val="4E8172290E3B49858569D8C09F1943B6"/>
-        <w:category>
-          <w:name w:val="General"/>
-          <w:gallery w:val="placeholder"/>
-        </w:category>
-        <w:types>
-          <w:type w:val="bbPlcHdr"/>
-        </w:types>
-        <w:behaviors>
-          <w:behavior w:val="content"/>
-        </w:behaviors>
-        <w:guid w:val="{3788C3BA-92F0-4BB5-9AA4-F9480BC7E239}"/>
-      </w:docPartPr>
-      <w:docPartBody>
-        <w:p>
-          <w:pPr>
-            <w:pStyle w:val="4E8172290E3B49858569D8C09F1943B6"/>
-          </w:pPr>
-          <w:r>
-            <w:rPr>
-              <w:rStyle w:val="SubtitleChar"/>
-              <w:b/>
-            </w:rPr>
-            <w:fldChar w:fldCharType="begin"/>
-          </w:r>
-          <w:r>
-            <w:rPr>
-              <w:rStyle w:val="SubtitleChar"/>
-            </w:rPr>
-            <w:instrText xml:space="preserve"> DATE  \@ "MMMM d"  \* MERGEFORMAT </w:instrText>
-          </w:r>
-          <w:r>
-            <w:rPr>
-              <w:rStyle w:val="SubtitleChar"/>
-              <w:b/>
-            </w:rPr>
-            <w:fldChar w:fldCharType="separate"/>
-          </w:r>
-          <w:r>
-            <w:rPr>
-              <w:rStyle w:val="SubtitleChar"/>
-            </w:rPr>
-            <w:t>March 30</w:t>
-          </w:r>
-          <w:r>
-            <w:rPr>
-              <w:rStyle w:val="SubtitleChar"/>
-              <w:b/>
-            </w:rPr>
-            <w:fldChar w:fldCharType="end"/>
-          </w:r>
-        </w:p>
-      </w:docPartBody>
-    </w:docPart>
     <w:docPart>
       <w:docPartPr>
         <w:name w:val="52B06C4DC34F4939ACEB3DE9A436E37B"/>
@@ -2383,7 +3041,7 @@
     </w:docPart>
     <w:docPart>
       <w:docPartPr>
-        <w:name w:val="A41D0691074C4A779CFA6F4D956EA909"/>
+        <w:name w:val="816D9E81E5CF4459BAEF2CB051335D33"/>
         <w:category>
           <w:name w:val="General"/>
           <w:gallery w:val="placeholder"/>
@@ -2394,12 +3052,12 @@
         <w:behaviors>
           <w:behavior w:val="content"/>
         </w:behaviors>
-        <w:guid w:val="{BFAEC315-B195-4EDE-8B6E-C70170B16CBF}"/>
+        <w:guid w:val="{44C95398-CF4E-413E-BFAD-B50ED6686DF8}"/>
       </w:docPartPr>
       <w:docPartBody>
         <w:p>
           <w:pPr>
-            <w:pStyle w:val="A41D0691074C4A779CFA6F4D956EA909"/>
+            <w:pStyle w:val="816D9E81E5CF4459BAEF2CB051335D33"/>
           </w:pPr>
           <w:r>
             <w:t>Subtitle Text Here</w:t>
@@ -2409,7 +3067,7 @@
     </w:docPart>
     <w:docPart>
       <w:docPartPr>
-        <w:name w:val="EDBFBE0A0BCB4B95A9744F257256D156"/>
+        <w:name w:val="24EBBF025D384EB6B91AD1D0D341F03D"/>
         <w:category>
           <w:name w:val="General"/>
           <w:gallery w:val="placeholder"/>
@@ -2420,12 +3078,12 @@
         <w:behaviors>
           <w:behavior w:val="content"/>
         </w:behaviors>
-        <w:guid w:val="{EF983195-CA54-4B22-BA25-DA13760E489D}"/>
+        <w:guid w:val="{6674B02A-791D-4E97-B3A8-E5632200C018}"/>
       </w:docPartPr>
       <w:docPartBody>
         <w:p>
           <w:pPr>
-            <w:pStyle w:val="EDBFBE0A0BCB4B95A9744F257256D156"/>
+            <w:pStyle w:val="24EBBF025D384EB6B91AD1D0D341F03D"/>
           </w:pPr>
           <w:r>
             <w:t>Subtitle Text Here</w:t>
@@ -2454,7 +3112,7 @@
     <w:sig w:usb0="E0002EFF" w:usb1="C000785B" w:usb2="00000009" w:usb3="00000000" w:csb0="000001FF" w:csb1="00000000"/>
   </w:font>
   <w:font w:name="MS Mincho">
-    <w:altName w:val="Yu Gothic UI"/>
+    <w:altName w:val="ＭＳ 明朝"/>
     <w:panose1 w:val="02020609040205080304"/>
     <w:charset w:val="80"/>
     <w:family w:val="modern"/>
@@ -2509,9 +3167,11 @@
   <w:rsids>
     <w:rsidRoot w:val="00B20C15"/>
     <w:rsid w:val="001265E7"/>
+    <w:rsid w:val="00231CAF"/>
     <w:rsid w:val="00580050"/>
     <w:rsid w:val="00942BD0"/>
     <w:rsid w:val="00B20C15"/>
+    <w:rsid w:val="00CA3FED"/>
   </w:rsids>
   <m:mathPr>
     <m:mathFont m:val="Cambria Math"/>
@@ -3020,6 +3680,14 @@
     <w:name w:val="EDBFBE0A0BCB4B95A9744F257256D156"/>
     <w:rsid w:val="00B20C15"/>
   </w:style>
+  <w:style w:type="paragraph" w:customStyle="1" w:styleId="816D9E81E5CF4459BAEF2CB051335D33">
+    <w:name w:val="816D9E81E5CF4459BAEF2CB051335D33"/>
+    <w:rsid w:val="00231CAF"/>
+  </w:style>
+  <w:style w:type="paragraph" w:customStyle="1" w:styleId="24EBBF025D384EB6B91AD1D0D341F03D">
+    <w:name w:val="24EBBF025D384EB6B91AD1D0D341F03D"/>
+    <w:rsid w:val="00231CAF"/>
+  </w:style>
 </w:styles>
 </file>
 
